--- a/Петухова_А_Ю_8В23_Лабораторная работа_1.docx
+++ b/Петухова_А_Ю_8В23_Лабораторная работа_1.docx
@@ -75,6 +75,7 @@
         <w:rPr>
           <w:rFonts w:ascii="Times New Roman" w:hAnsi="Times New Roman"/>
           <w:b/>
+          <w:color w:val="FF0000"/>
           <w:sz w:val="28"/>
           <w:szCs w:val="28"/>
         </w:rPr>
@@ -88,6 +89,7 @@
         <w:rPr>
           <w:rFonts w:ascii="Times New Roman" w:hAnsi="Times New Roman"/>
           <w:b/>
+          <w:color w:val="FF0000"/>
           <w:sz w:val="28"/>
           <w:szCs w:val="28"/>
         </w:rPr>
@@ -96,6 +98,7 @@
         <w:rPr>
           <w:rFonts w:ascii="Times New Roman" w:hAnsi="Times New Roman"/>
           <w:b/>
+          <w:color w:val="FF0000"/>
           <w:sz w:val="28"/>
           <w:szCs w:val="28"/>
         </w:rPr>
@@ -110,6 +113,7 @@
         <w:rPr>
           <w:rFonts w:ascii="Times New Roman" w:hAnsi="Times New Roman"/>
           <w:b/>
+          <w:color w:val="FF0000"/>
           <w:sz w:val="28"/>
           <w:szCs w:val="28"/>
         </w:rPr>
@@ -118,6 +122,7 @@
         <w:rPr>
           <w:rFonts w:ascii="Times New Roman" w:hAnsi="Times New Roman"/>
           <w:b/>
+          <w:color w:val="FF0000"/>
           <w:sz w:val="28"/>
           <w:szCs w:val="28"/>
         </w:rPr>
@@ -521,6 +526,7 @@
         <w:rPr>
           <w:rFonts w:ascii="Times New Roman" w:hAnsi="Times New Roman"/>
           <w:b/>
+          <w:color w:val="FF0000"/>
           <w:sz w:val="28"/>
           <w:szCs w:val="28"/>
         </w:rPr>
@@ -529,6 +535,7 @@
         <w:rPr>
           <w:rFonts w:ascii="Times New Roman" w:hAnsi="Times New Roman"/>
           <w:b/>
+          <w:color w:val="FF0000"/>
           <w:sz w:val="28"/>
           <w:szCs w:val="28"/>
         </w:rPr>
@@ -750,13 +757,14 @@
         <w:rPr>
           <w:rFonts w:ascii="Times New Roman" w:hAnsi="Times New Roman"/>
           <w:b/>
+          <w:noProof/>
           <w:sz w:val="28"/>
           <w:szCs w:val="28"/>
         </w:rPr>
         <w:drawing>
           <wp:inline distT="0" distB="0" distL="0" distR="0" wp14:anchorId="38E240D6" wp14:editId="4C1B29FD">
-            <wp:extent cx="5940425" cy="3145155"/>
-            <wp:effectExtent l="0" t="0" r="3175" b="0"/>
+            <wp:extent cx="2968625" cy="1571737"/>
+            <wp:effectExtent l="0" t="0" r="3175" b="9525"/>
             <wp:docPr id="1" name="Рисунок 1"/>
             <wp:cNvGraphicFramePr>
               <a:graphicFrameLocks xmlns:a="http://schemas.openxmlformats.org/drawingml/2006/main" noChangeAspect="1"/>
@@ -777,7 +785,7 @@
                   <pic:spPr>
                     <a:xfrm>
                       <a:off x="0" y="0"/>
-                      <a:ext cx="5940425" cy="3145155"/>
+                      <a:ext cx="2975900" cy="1575589"/>
                     </a:xfrm>
                     <a:prstGeom prst="rect">
                       <a:avLst/>
@@ -789,6 +797,8 @@
           </wp:inline>
         </w:drawing>
       </w:r>
+      <w:bookmarkStart w:id="0" w:name="_GoBack"/>
+      <w:bookmarkEnd w:id="0"/>
     </w:p>
     <w:p>
       <w:pPr>
@@ -896,14 +906,14 @@
       <w:r>
         <w:rPr>
           <w:rFonts w:ascii="Times New Roman" w:hAnsi="Times New Roman"/>
-          <w:sz w:val="28"/>
-          <w:szCs w:val="28"/>
-        </w:rPr>
-        <w:lastRenderedPageBreak/>
+          <w:noProof/>
+          <w:sz w:val="28"/>
+          <w:szCs w:val="28"/>
+        </w:rPr>
         <w:drawing>
           <wp:inline distT="0" distB="0" distL="0" distR="0" wp14:anchorId="3DFD2AB9" wp14:editId="317ADECA">
-            <wp:extent cx="5940425" cy="3148330"/>
-            <wp:effectExtent l="0" t="0" r="3175" b="0"/>
+            <wp:extent cx="3918108" cy="2076534"/>
+            <wp:effectExtent l="0" t="0" r="6350" b="0"/>
             <wp:docPr id="2" name="Рисунок 2"/>
             <wp:cNvGraphicFramePr>
               <a:graphicFrameLocks xmlns:a="http://schemas.openxmlformats.org/drawingml/2006/main" noChangeAspect="1"/>
@@ -922,9 +932,9 @@
                     </a:stretch>
                   </pic:blipFill>
                   <pic:spPr>
-                    <a:xfrm>
+                    <a:xfrm flipH="1">
                       <a:off x="0" y="0"/>
-                      <a:ext cx="5940425" cy="3148330"/>
+                      <a:ext cx="4163129" cy="2206391"/>
                     </a:xfrm>
                     <a:prstGeom prst="rect">
                       <a:avLst/>
@@ -972,6 +982,7 @@
           <w:sz w:val="28"/>
           <w:szCs w:val="28"/>
         </w:rPr>
+        <w:lastRenderedPageBreak/>
         <w:t>Присвои</w:t>
       </w:r>
       <w:r>
@@ -1044,13 +1055,14 @@
       <w:r>
         <w:rPr>
           <w:rFonts w:ascii="Times New Roman" w:hAnsi="Times New Roman"/>
+          <w:noProof/>
           <w:sz w:val="28"/>
           <w:szCs w:val="28"/>
         </w:rPr>
         <w:drawing>
           <wp:inline distT="0" distB="0" distL="0" distR="0" wp14:anchorId="5E7EE84C" wp14:editId="772F2526">
-            <wp:extent cx="5940425" cy="892810"/>
-            <wp:effectExtent l="0" t="0" r="3175" b="2540"/>
+            <wp:extent cx="5403843" cy="812165"/>
+            <wp:effectExtent l="0" t="0" r="6985" b="6985"/>
             <wp:docPr id="10" name="Рисунок 10"/>
             <wp:cNvGraphicFramePr>
               <a:graphicFrameLocks xmlns:a="http://schemas.openxmlformats.org/drawingml/2006/main" noChangeAspect="1"/>
@@ -1069,9 +1081,9 @@
                     </a:stretch>
                   </pic:blipFill>
                   <pic:spPr>
-                    <a:xfrm>
+                    <a:xfrm flipV="1">
                       <a:off x="0" y="0"/>
-                      <a:ext cx="5940425" cy="892810"/>
+                      <a:ext cx="5527434" cy="830740"/>
                     </a:xfrm>
                     <a:prstGeom prst="rect">
                       <a:avLst/>
@@ -1193,11 +1205,13 @@
         </w:rPr>
       </w:pPr>
       <w:r>
-        <w:lastRenderedPageBreak/>
+        <w:rPr>
+          <w:noProof/>
+        </w:rPr>
         <w:drawing>
           <wp:inline distT="0" distB="0" distL="0" distR="0" wp14:anchorId="608767CE" wp14:editId="45A620C1">
-            <wp:extent cx="4023360" cy="3102998"/>
-            <wp:effectExtent l="0" t="0" r="0" b="2540"/>
+            <wp:extent cx="1632082" cy="1258736"/>
+            <wp:effectExtent l="0" t="0" r="6350" b="0"/>
             <wp:docPr id="3" name="Рисунок 3"/>
             <wp:cNvGraphicFramePr>
               <a:graphicFrameLocks xmlns:a="http://schemas.openxmlformats.org/drawingml/2006/main" noChangeAspect="1"/>
@@ -1216,9 +1230,9 @@
                     </a:stretch>
                   </pic:blipFill>
                   <pic:spPr>
-                    <a:xfrm>
+                    <a:xfrm flipV="1">
                       <a:off x="0" y="0"/>
-                      <a:ext cx="4033623" cy="3110913"/>
+                      <a:ext cx="1649836" cy="1272429"/>
                     </a:xfrm>
                     <a:prstGeom prst="rect">
                       <a:avLst/>
@@ -1303,10 +1317,13 @@
         </w:rPr>
       </w:pPr>
       <w:r>
+        <w:rPr>
+          <w:noProof/>
+        </w:rPr>
         <w:drawing>
           <wp:inline distT="0" distB="0" distL="0" distR="0" wp14:anchorId="43CCE862" wp14:editId="26FBC8D3">
-            <wp:extent cx="4206240" cy="3254384"/>
-            <wp:effectExtent l="0" t="0" r="3810" b="3175"/>
+            <wp:extent cx="2225028" cy="1721513"/>
+            <wp:effectExtent l="0" t="0" r="4445" b="0"/>
             <wp:docPr id="4" name="Рисунок 4"/>
             <wp:cNvGraphicFramePr>
               <a:graphicFrameLocks xmlns:a="http://schemas.openxmlformats.org/drawingml/2006/main" noChangeAspect="1"/>
@@ -1327,7 +1344,7 @@
                   <pic:spPr>
                     <a:xfrm>
                       <a:off x="0" y="0"/>
-                      <a:ext cx="4217305" cy="3262945"/>
+                      <a:ext cx="2250158" cy="1740956"/>
                     </a:xfrm>
                     <a:prstGeom prst="rect">
                       <a:avLst/>
@@ -1380,6 +1397,7 @@
           <w:sz w:val="28"/>
           <w:szCs w:val="28"/>
         </w:rPr>
+        <w:lastRenderedPageBreak/>
         <w:t xml:space="preserve">Для стиля «Обычный»: Шрифт – </w:t>
       </w:r>
       <w:proofErr w:type="spellStart"/>
@@ -1434,16 +1452,7 @@
           <w:sz w:val="28"/>
           <w:szCs w:val="28"/>
         </w:rPr>
-        <w:t xml:space="preserve">, начертание – обычный, размер шрифта – 14, цвет – чёрный, отступ перед первой </w:t>
-      </w:r>
-      <w:r>
-        <w:rPr>
-          <w:rFonts w:ascii="Times New Roman" w:hAnsi="Times New Roman"/>
-          <w:sz w:val="28"/>
-          <w:szCs w:val="28"/>
-        </w:rPr>
-        <w:lastRenderedPageBreak/>
-        <w:t>строкой абзаца 1.3, междустрочный интервал 1.5 (отступ и интервал задаются при помощи «Формат» → «Абзац»).</w:t>
+        <w:t>, начертание – обычный, размер шрифта – 14, цвет – чёрный, отступ перед первой строкой абзаца 1.3, междустрочный интервал 1.5 (отступ и интервал задаются при помощи «Формат» → «Абзац»).</w:t>
       </w:r>
     </w:p>
     <w:p>
@@ -1457,6 +1466,9 @@
         </w:rPr>
       </w:pPr>
       <w:r>
+        <w:rPr>
+          <w:noProof/>
+        </w:rPr>
         <w:drawing>
           <wp:inline distT="0" distB="0" distL="0" distR="0" wp14:anchorId="7531F1A4" wp14:editId="18100A14">
             <wp:extent cx="4206240" cy="3200429"/>
@@ -1697,6 +1709,7 @@
       <w:r>
         <w:rPr>
           <w:rFonts w:ascii="Times New Roman" w:hAnsi="Times New Roman"/>
+          <w:noProof/>
           <w:sz w:val="28"/>
           <w:szCs w:val="28"/>
         </w:rPr>
@@ -1812,6 +1825,7 @@
       <w:r>
         <w:rPr>
           <w:rFonts w:ascii="Times New Roman" w:hAnsi="Times New Roman"/>
+          <w:noProof/>
           <w:sz w:val="28"/>
           <w:szCs w:val="28"/>
         </w:rPr>
@@ -1929,6 +1943,7 @@
       <w:r>
         <w:rPr>
           <w:rFonts w:ascii="Times New Roman" w:hAnsi="Times New Roman"/>
+          <w:noProof/>
           <w:sz w:val="28"/>
           <w:szCs w:val="28"/>
         </w:rPr>
@@ -2020,6 +2035,7 @@
       <w:r>
         <w:rPr>
           <w:rFonts w:ascii="Times New Roman" w:hAnsi="Times New Roman"/>
+          <w:noProof/>
           <w:sz w:val="28"/>
           <w:szCs w:val="28"/>
         </w:rPr>
@@ -2110,6 +2126,7 @@
       <w:r>
         <w:rPr>
           <w:rFonts w:ascii="Times New Roman" w:hAnsi="Times New Roman"/>
+          <w:noProof/>
           <w:sz w:val="28"/>
           <w:szCs w:val="28"/>
         </w:rPr>
@@ -2159,6 +2176,7 @@
       <w:r>
         <w:rPr>
           <w:rFonts w:ascii="Times New Roman" w:hAnsi="Times New Roman"/>
+          <w:noProof/>
           <w:sz w:val="28"/>
           <w:szCs w:val="28"/>
         </w:rPr>
@@ -2234,23 +2252,7 @@
           <w:sz w:val="28"/>
           <w:szCs w:val="28"/>
         </w:rPr>
-        <w:t xml:space="preserve">Имеющаяся таблица выходит за поля документа, поэтому необходимо для страницы, содержащей таблицу, изменить ориентацию с книжной на </w:t>
-      </w:r>
-      <w:r>
-        <w:rPr>
-          <w:rFonts w:ascii="Times New Roman" w:hAnsi="Times New Roman"/>
-          <w:sz w:val="28"/>
-          <w:szCs w:val="28"/>
-        </w:rPr>
-        <w:t>альбомную</w:t>
-      </w:r>
-      <w:r>
-        <w:rPr>
-          <w:rFonts w:ascii="Times New Roman" w:hAnsi="Times New Roman"/>
-          <w:sz w:val="28"/>
-          <w:szCs w:val="28"/>
-        </w:rPr>
-        <w:t>. Для этого таблицу нужно поместить в отдельный раздел, размещающийся на отдельной странице и изменить соответствующим образом ориентацию данной страницы.</w:t>
+        <w:t>Имеющаяся таблица выходит за поля документа, поэтому необходимо для страницы, содержащей таблицу, изменить ориентацию с книжной на альбомную. Для этого таблицу нужно поместить в отдельный раздел, размещающийся на отдельной странице и изменить соответствующим образом ориентацию данной страницы.</w:t>
       </w:r>
     </w:p>
     <w:p>
@@ -2266,6 +2268,7 @@
       <w:r>
         <w:rPr>
           <w:rFonts w:ascii="Times New Roman" w:hAnsi="Times New Roman"/>
+          <w:noProof/>
           <w:sz w:val="28"/>
           <w:szCs w:val="28"/>
         </w:rPr>
@@ -2452,27 +2455,7 @@
           <w:szCs w:val="28"/>
           <w:shd w:val="clear" w:color="auto" w:fill="FFFFFF"/>
         </w:rPr>
-        <w:t xml:space="preserve"> </w:t>
-      </w:r>
-      <w:r>
-        <w:rPr>
-          <w:rFonts w:ascii="Times New Roman" w:hAnsi="Times New Roman"/>
-          <w:color w:val="1A1A1A"/>
-          <w:sz w:val="28"/>
-          <w:szCs w:val="28"/>
-          <w:shd w:val="clear" w:color="auto" w:fill="FFFFFF"/>
-        </w:rPr>
-        <w:t>— это</w:t>
-      </w:r>
-      <w:r>
-        <w:rPr>
-          <w:rFonts w:ascii="Times New Roman" w:hAnsi="Times New Roman"/>
-          <w:color w:val="1A1A1A"/>
-          <w:sz w:val="28"/>
-          <w:szCs w:val="28"/>
-          <w:shd w:val="clear" w:color="auto" w:fill="FFFFFF"/>
-        </w:rPr>
-        <w:t xml:space="preserve"> набор форматирования, который определяет внешний вид текста, абзацев, заголовков и других элементов документа. Стили позволяют быстро и однородно форматировать текст, обеспечивая единый стиль документа.</w:t>
+        <w:t xml:space="preserve"> — это набор форматирования, который определяет внешний вид текста, абзацев, заголовков и других элементов документа. Стили позволяют быстро и однородно форматировать текст, обеспечивая единый стиль документа.</w:t>
       </w:r>
     </w:p>
     <w:p>
@@ -2568,27 +2551,7 @@
           <w:szCs w:val="28"/>
           <w:shd w:val="clear" w:color="auto" w:fill="FFFFFF"/>
         </w:rPr>
-        <w:t xml:space="preserve">Разрыв страницы и разрыв раздела </w:t>
-      </w:r>
-      <w:r>
-        <w:rPr>
-          <w:rFonts w:ascii="Times New Roman" w:hAnsi="Times New Roman"/>
-          <w:color w:val="1A1A1A"/>
-          <w:sz w:val="28"/>
-          <w:szCs w:val="28"/>
-          <w:shd w:val="clear" w:color="auto" w:fill="FFFFFF"/>
-        </w:rPr>
-        <w:t>— это</w:t>
-      </w:r>
-      <w:r>
-        <w:rPr>
-          <w:rFonts w:ascii="Times New Roman" w:hAnsi="Times New Roman"/>
-          <w:color w:val="1A1A1A"/>
-          <w:sz w:val="28"/>
-          <w:szCs w:val="28"/>
-          <w:shd w:val="clear" w:color="auto" w:fill="FFFFFF"/>
-        </w:rPr>
-        <w:t xml:space="preserve"> специальные элементы форматирования в MS </w:t>
+        <w:t xml:space="preserve">Разрыв страницы и разрыв раздела — это специальные элементы форматирования в MS </w:t>
       </w:r>
       <w:proofErr w:type="spellStart"/>
       <w:r>
@@ -3165,8 +3128,6 @@
           <w:szCs w:val="28"/>
         </w:rPr>
       </w:pPr>
-      <w:bookmarkStart w:id="0" w:name="_GoBack"/>
-      <w:bookmarkEnd w:id="0"/>
     </w:p>
     <w:p/>
     <w:sectPr>
